--- a/downloads/JasonSaveryResumeWIP.docx
+++ b/downloads/JasonSaveryResumeWIP.docx
@@ -10,16 +10,63 @@
         </w:tabs>
         <w:spacing w:lineRule="auto" w:line="240" w:before="0" w:after="86"/>
         <w:jc w:val="center"/>
-        <w:rPr>
-          <w:rFonts w:ascii="Liberation Sans" w:hAnsi="Liberation Sans" w:eastAsia="Calibri" w:cs="Calibri"/>
-          <w:b/>
+        <w:rPr/>
+      </w:pPr>
+      <w:r>
+        <w:rPr>
+          <w:rFonts w:eastAsia="Calibri" w:cs="Calibri" w:ascii="Liberation Sans" w:hAnsi="Liberation Sans"/>
           <w:b/>
           <w:bCs/>
           <w:color w:val="000000"/>
           <w:sz w:val="32"/>
           <w:szCs w:val="32"/>
         </w:rPr>
-      </w:pPr>
+        <w:t>Jason Savery</w:t>
+      </w:r>
+    </w:p>
+    <w:p>
+      <w:pPr>
+        <w:pStyle w:val="Normal"/>
+        <w:tabs>
+          <w:tab w:val="left" w:pos="1620" w:leader="none"/>
+        </w:tabs>
+        <w:spacing w:lineRule="auto" w:line="240" w:before="0" w:after="86"/>
+        <w:jc w:val="center"/>
+        <w:rPr/>
+      </w:pPr>
+      <w:r>
+        <w:rPr>
+          <w:rFonts w:eastAsia="Calibri" w:cs="Calibri" w:ascii="Liberation Sans" w:hAnsi="Liberation Sans"/>
+          <w:b w:val="false"/>
+          <w:bCs w:val="false"/>
+          <w:color w:val="000000"/>
+          <w:sz w:val="24"/>
+          <w:szCs w:val="24"/>
+        </w:rPr>
+        <w:t>email: contact@jsave.me – cell: (209) 565 2882 – portfolio: jsave.me</w:t>
+      </w:r>
+    </w:p>
+    <w:p>
+      <w:pPr>
+        <w:pStyle w:val="Normal"/>
+        <w:tabs>
+          <w:tab w:val="left" w:pos="1620" w:leader="none"/>
+        </w:tabs>
+        <w:spacing w:lineRule="auto" w:line="240" w:before="0" w:after="86"/>
+        <w:jc w:val="center"/>
+        <w:rPr/>
+      </w:pPr>
+      <w:r>
+        <w:rPr>
+          <w:rFonts w:eastAsia="Calibri" w:cs="Calibri" w:ascii="Liberation Sans" w:hAnsi="Liberation Sans"/>
+          <w:b w:val="false"/>
+          <w:bCs w:val="false"/>
+          <w:color w:val="000000"/>
+          <w:sz w:val="32"/>
+          <w:szCs w:val="32"/>
+        </w:rPr>
+        <w:t xml:space="preserve"> </w:t>
+      </w:r>
       <w:r>
         <w:rPr>
           <w:rFonts w:eastAsia="Calibri" w:cs="Calibri" w:ascii="Liberation Sans" w:hAnsi="Liberation Sans"/>
@@ -29,7 +76,7 @@
           <w:sz w:val="32"/>
           <w:szCs w:val="32"/>
         </w:rPr>
-        <w:t>Jason Savery</w:t>
+        <w:t>Mechanical Design Engineer</w:t>
       </w:r>
     </w:p>
     <w:p>
@@ -41,61 +88,22 @@
         <w:spacing w:lineRule="auto" w:line="240" w:before="0" w:after="86"/>
         <w:jc w:val="center"/>
         <w:rPr>
-          <w:rFonts w:ascii="Liberation Sans" w:hAnsi="Liberation Sans" w:eastAsia="Calibri" w:cs="Calibri"/>
-          <w:b w:val="false"/>
-          <w:b w:val="false"/>
-          <w:bCs w:val="false"/>
-          <w:color w:val="000000"/>
-          <w:sz w:val="24"/>
-          <w:szCs w:val="24"/>
-        </w:rPr>
-      </w:pPr>
-      <w:r>
-        <w:rPr>
-          <w:rFonts w:eastAsia="Calibri" w:cs="Calibri" w:ascii="Liberation Sans" w:hAnsi="Liberation Sans"/>
-          <w:b w:val="false"/>
-          <w:bCs w:val="false"/>
-          <w:color w:val="000000"/>
-          <w:sz w:val="24"/>
-          <w:szCs w:val="24"/>
-        </w:rPr>
-        <w:t>email: contact@jsave.me – cell: (209) 565 2882 – portfolio: jsave.me</w:t>
-      </w:r>
-    </w:p>
-    <w:p>
-      <w:pPr>
-        <w:pStyle w:val="Normal"/>
-        <w:tabs>
-          <w:tab w:val="left" w:pos="1620" w:leader="none"/>
-        </w:tabs>
-        <w:spacing w:lineRule="auto" w:line="240" w:before="0" w:after="86"/>
-        <w:jc w:val="center"/>
-        <w:rPr>
-          <w:sz w:val="32"/>
-          <w:szCs w:val="32"/>
-        </w:rPr>
-      </w:pPr>
-      <w:r>
-        <w:rPr>
-          <w:rFonts w:eastAsia="Calibri" w:cs="Calibri" w:ascii="Liberation Sans" w:hAnsi="Liberation Sans"/>
-          <w:b w:val="false"/>
-          <w:bCs w:val="false"/>
-          <w:color w:val="000000"/>
-          <w:sz w:val="32"/>
-          <w:szCs w:val="32"/>
-        </w:rPr>
-        <w:t xml:space="preserve"> </w:t>
-      </w:r>
+          <w:sz w:val="26"/>
+          <w:szCs w:val="26"/>
+        </w:rPr>
+      </w:pPr>
       <w:r>
         <w:rPr>
           <w:rFonts w:eastAsia="Calibri" w:cs="Calibri" w:ascii="Liberation Sans" w:hAnsi="Liberation Sans"/>
           <w:b/>
           <w:bCs/>
           <w:color w:val="000000"/>
-          <w:sz w:val="28"/>
-          <w:szCs w:val="28"/>
-        </w:rPr>
-        <w:t>Mechanical Design Engineer</w:t>
+          <w:sz w:val="26"/>
+          <w:szCs w:val="26"/>
+        </w:rPr>
+        <w:t>Product Design –</w:t>
+        <w:tab/>
+        <w:t xml:space="preserve"> Project Engineer</w:t>
       </w:r>
     </w:p>
     <w:p>
@@ -105,74 +113,51 @@
           <w:tab w:val="left" w:pos="1620" w:leader="none"/>
         </w:tabs>
         <w:spacing w:lineRule="auto" w:line="240" w:before="0" w:after="86"/>
-        <w:jc w:val="left"/>
-        <w:rPr>
-          <w:b w:val="false"/>
-          <w:b w:val="false"/>
-          <w:bCs w:val="false"/>
-          <w:sz w:val="24"/>
-          <w:szCs w:val="24"/>
-        </w:rPr>
-      </w:pPr>
-      <w:r>
-        <w:rPr>
-          <w:rFonts w:eastAsia="Calibri" w:cs="Calibri" w:ascii="Liberation Sans" w:hAnsi="Liberation Sans"/>
-          <w:b w:val="false"/>
-          <w:bCs w:val="false"/>
-          <w:color w:val="000000"/>
-          <w:sz w:val="24"/>
-          <w:szCs w:val="24"/>
-        </w:rPr>
-        <w:t xml:space="preserve">Mechanical Design engineer experienced in component and system design including concept, prototyping, fabrication, production and support. Experience working with multidisciplinary teams to deliver complete </w:t>
-      </w:r>
-      <w:r>
-        <w:rPr>
-          <w:rFonts w:eastAsia="Calibri" w:cs="Calibri" w:ascii="Liberation Sans" w:hAnsi="Liberation Sans"/>
-          <w:b w:val="false"/>
-          <w:bCs w:val="false"/>
-          <w:color w:val="000000"/>
-          <w:sz w:val="24"/>
-          <w:szCs w:val="24"/>
-        </w:rPr>
-        <w:t xml:space="preserve">hardware </w:t>
-      </w:r>
-      <w:r>
-        <w:rPr>
-          <w:rFonts w:eastAsia="Calibri" w:cs="Calibri" w:ascii="Liberation Sans" w:hAnsi="Liberation Sans"/>
-          <w:b w:val="false"/>
-          <w:bCs w:val="false"/>
-          <w:color w:val="000000"/>
-          <w:sz w:val="24"/>
-          <w:szCs w:val="24"/>
-        </w:rPr>
-        <w:t xml:space="preserve">solutions. </w:t>
-      </w:r>
-      <w:r>
-        <w:rPr>
-          <w:rFonts w:eastAsia="Calibri" w:cs="Calibri" w:ascii="Liberation Sans" w:hAnsi="Liberation Sans"/>
-          <w:b w:val="false"/>
-          <w:bCs w:val="false"/>
-          <w:color w:val="000000"/>
-          <w:sz w:val="24"/>
-          <w:szCs w:val="24"/>
-        </w:rPr>
-        <w:t xml:space="preserve">Uses critical thinking and analytical skills to fully understand problems to solve them. Hands on maker comfortable in prototyping and fabrication using machine and hand tools to fabricate parts. Strong communication skills used to work with other engineers, fabricators, and vendors to deliver product on time and made to specifications. </w:t>
-      </w:r>
-    </w:p>
-    <w:p>
-      <w:pPr>
-        <w:pStyle w:val="Normal"/>
-        <w:spacing w:lineRule="auto" w:line="240" w:before="0" w:after="86"/>
-        <w:rPr>
-          <w:rFonts w:ascii="Liberation Sans" w:hAnsi="Liberation Sans" w:eastAsia="Calibri" w:cs="Calibri"/>
-          <w:b/>
+        <w:jc w:val="center"/>
+        <w:rPr>
+          <w:sz w:val="26"/>
+          <w:szCs w:val="26"/>
+        </w:rPr>
+      </w:pPr>
+      <w:r>
+        <w:rPr>
+          <w:rFonts w:eastAsia="Calibri" w:cs="Calibri" w:ascii="Liberation Sans" w:hAnsi="Liberation Sans"/>
           <w:b/>
           <w:bCs/>
           <w:color w:val="000000"/>
-          <w:sz w:val="24"/>
-          <w:szCs w:val="24"/>
-          <w:u w:val="none"/>
-        </w:rPr>
+          <w:sz w:val="26"/>
+          <w:szCs w:val="26"/>
+        </w:rPr>
+        <w:t>Vehicle – Aerospace</w:t>
+      </w:r>
+    </w:p>
+    <w:p>
+      <w:pPr>
+        <w:pStyle w:val="Normal"/>
+        <w:tabs>
+          <w:tab w:val="left" w:pos="1620" w:leader="none"/>
+        </w:tabs>
+        <w:spacing w:lineRule="auto" w:line="240" w:before="0" w:after="86"/>
+        <w:jc w:val="left"/>
+        <w:rPr/>
+      </w:pPr>
+      <w:r>
+        <w:rPr>
+          <w:rFonts w:eastAsia="Calibri" w:cs="Calibri" w:ascii="Liberation Sans" w:hAnsi="Liberation Sans"/>
+          <w:b w:val="false"/>
+          <w:bCs w:val="false"/>
+          <w:color w:val="000000"/>
+          <w:sz w:val="24"/>
+          <w:szCs w:val="24"/>
+        </w:rPr>
+        <w:t xml:space="preserve">Mechanical Design engineer experienced in component and system design including concept, prototyping, fabrication, production and support. Experience working with multidisciplinary teams to deliver complete hardware solutions. Uses critical thinking and analytical skills to fully understand problems to solve them. Hands on maker comfortable in prototyping and fabrication using machine and hand tools to fabricate parts. Strong communication skills used to work with other engineers, fabricators, and vendors to deliver product on time and made to specifications. </w:t>
+      </w:r>
+    </w:p>
+    <w:p>
+      <w:pPr>
+        <w:pStyle w:val="Normal"/>
+        <w:spacing w:lineRule="auto" w:line="240" w:before="0" w:after="86"/>
+        <w:rPr/>
       </w:pPr>
       <w:r>
         <w:rPr>
@@ -191,11 +176,7 @@
       <w:pPr>
         <w:pStyle w:val="Normal"/>
         <w:spacing w:lineRule="auto" w:line="240" w:before="0" w:after="86"/>
-        <w:rPr>
-          <w:rFonts w:ascii="Liberation Sans" w:hAnsi="Liberation Sans"/>
-          <w:sz w:val="24"/>
-          <w:szCs w:val="24"/>
-        </w:rPr>
+        <w:rPr/>
       </w:pPr>
       <w:r>
         <w:rPr>
@@ -275,9 +256,11 @@
       <w:pPr>
         <w:pStyle w:val="Normal"/>
         <w:spacing w:lineRule="auto" w:line="240" w:before="0" w:after="86"/>
-        <w:rPr>
-          <w:rFonts w:ascii="Liberation Sans" w:hAnsi="Liberation Sans" w:eastAsia="Calibri" w:cs="Calibri"/>
-          <w:b/>
+        <w:rPr/>
+      </w:pPr>
+      <w:r>
+        <w:rPr>
+          <w:rFonts w:eastAsia="Calibri" w:cs="Calibri" w:ascii="Liberation Sans" w:hAnsi="Liberation Sans"/>
           <w:b/>
           <w:bCs/>
           <w:color w:val="000000"/>
@@ -285,17 +268,6 @@
           <w:szCs w:val="24"/>
           <w:u w:val="none"/>
         </w:rPr>
-      </w:pPr>
-      <w:r>
-        <w:rPr>
-          <w:rFonts w:eastAsia="Calibri" w:cs="Calibri" w:ascii="Liberation Sans" w:hAnsi="Liberation Sans"/>
-          <w:b/>
-          <w:bCs/>
-          <w:color w:val="000000"/>
-          <w:sz w:val="24"/>
-          <w:szCs w:val="24"/>
-          <w:u w:val="none"/>
-        </w:rPr>
         <w:t>EXPERIENCE</w:t>
       </w:r>
     </w:p>
@@ -304,15 +276,7 @@
         <w:pStyle w:val="Normal"/>
         <w:spacing w:lineRule="auto" w:line="240" w:before="0" w:after="0"/>
         <w:jc w:val="left"/>
-        <w:rPr>
-          <w:rFonts w:ascii="Liberation Sans" w:hAnsi="Liberation Sans" w:eastAsia="Calibri" w:cs="Calibri"/>
-          <w:b w:val="false"/>
-          <w:b w:val="false"/>
-          <w:bCs w:val="false"/>
-          <w:color w:val="000000"/>
-          <w:sz w:val="24"/>
-          <w:szCs w:val="24"/>
-        </w:rPr>
+        <w:rPr/>
       </w:pPr>
       <w:r>
         <w:rPr>
@@ -361,26 +325,62 @@
           <w:numId w:val="2"/>
         </w:numPr>
         <w:spacing w:lineRule="auto" w:line="240" w:before="0" w:after="86"/>
-        <w:rPr>
-          <w:rFonts w:ascii="Liberation Sans" w:hAnsi="Liberation Sans" w:eastAsia="Calibri" w:cs="Calibri"/>
-          <w:b w:val="false"/>
-          <w:b w:val="false"/>
-          <w:bCs w:val="false"/>
-          <w:color w:val="000000"/>
-          <w:sz w:val="24"/>
-          <w:szCs w:val="24"/>
-        </w:rPr>
-      </w:pPr>
-      <w:r>
-        <w:rPr>
-          <w:rFonts w:eastAsia="Calibri" w:cs="Calibri" w:ascii="Liberation Sans" w:hAnsi="Liberation Sans"/>
-          <w:b w:val="false"/>
-          <w:bCs w:val="false"/>
-          <w:color w:val="000000"/>
-          <w:sz w:val="24"/>
-          <w:szCs w:val="24"/>
-        </w:rPr>
-        <w:t>Designed, prototyped and implemented mechanical parts to mount sensors and other electrical components to vehicle roof for drive by thermal data acquisition</w:t>
+        <w:rPr/>
+      </w:pPr>
+      <w:r>
+        <w:rPr>
+          <w:rFonts w:eastAsia="Calibri" w:cs="Calibri" w:ascii="Liberation Sans" w:hAnsi="Liberation Sans"/>
+          <w:b w:val="false"/>
+          <w:bCs w:val="false"/>
+          <w:color w:val="000000"/>
+          <w:sz w:val="24"/>
+          <w:szCs w:val="24"/>
+        </w:rPr>
+        <w:t xml:space="preserve">Designed, prototyped and implemented mechanical parts </w:t>
+      </w:r>
+      <w:r>
+        <w:rPr>
+          <w:rFonts w:eastAsia="Calibri" w:cs="Calibri" w:ascii="Liberation Sans" w:hAnsi="Liberation Sans"/>
+          <w:b w:val="false"/>
+          <w:bCs w:val="false"/>
+          <w:color w:val="000000"/>
+          <w:sz w:val="24"/>
+          <w:szCs w:val="24"/>
+        </w:rPr>
+        <w:t xml:space="preserve">for </w:t>
+      </w:r>
+      <w:r>
+        <w:rPr>
+          <w:rFonts w:eastAsia="Calibri" w:cs="Calibri" w:ascii="Liberation Sans" w:hAnsi="Liberation Sans"/>
+          <w:b w:val="false"/>
+          <w:bCs w:val="false"/>
+          <w:color w:val="000000"/>
+          <w:sz w:val="24"/>
+          <w:szCs w:val="24"/>
+        </w:rPr>
+        <w:t>sensors and electr</w:t>
+      </w:r>
+      <w:r>
+        <w:rPr>
+          <w:rFonts w:eastAsia="Calibri" w:cs="Calibri" w:ascii="Liberation Sans" w:hAnsi="Liberation Sans"/>
+          <w:b w:val="false"/>
+          <w:bCs w:val="false"/>
+          <w:color w:val="000000"/>
+          <w:sz w:val="24"/>
+          <w:szCs w:val="24"/>
+        </w:rPr>
+        <w:t>omechanical</w:t>
+      </w:r>
+      <w:r>
+        <w:rPr>
+          <w:rFonts w:eastAsia="Calibri" w:cs="Calibri" w:ascii="Liberation Sans" w:hAnsi="Liberation Sans"/>
+          <w:b w:val="false"/>
+          <w:bCs w:val="false"/>
+          <w:color w:val="000000"/>
+          <w:sz w:val="24"/>
+          <w:szCs w:val="24"/>
+        </w:rPr>
+        <w:t xml:space="preserve"> components to vehicle roof for drive by thermal data acquisition</w:t>
       </w:r>
     </w:p>
     <w:p>
@@ -391,15 +391,7 @@
           <w:numId w:val="2"/>
         </w:numPr>
         <w:spacing w:lineRule="auto" w:line="240" w:before="0" w:after="86"/>
-        <w:rPr>
-          <w:rFonts w:ascii="Liberation Sans" w:hAnsi="Liberation Sans" w:eastAsia="Calibri" w:cs="Calibri"/>
-          <w:b w:val="false"/>
-          <w:b w:val="false"/>
-          <w:bCs w:val="false"/>
-          <w:color w:val="000000"/>
-          <w:sz w:val="24"/>
-          <w:szCs w:val="24"/>
-        </w:rPr>
+        <w:rPr/>
       </w:pPr>
       <w:r>
         <w:rPr>
@@ -421,26 +413,18 @@
           <w:numId w:val="2"/>
         </w:numPr>
         <w:spacing w:lineRule="auto" w:line="240" w:before="0" w:after="86"/>
-        <w:rPr>
-          <w:rFonts w:ascii="Liberation Sans" w:hAnsi="Liberation Sans" w:eastAsia="Calibri" w:cs="Calibri"/>
-          <w:b w:val="false"/>
-          <w:b w:val="false"/>
-          <w:bCs w:val="false"/>
-          <w:color w:val="000000"/>
-          <w:sz w:val="24"/>
-          <w:szCs w:val="24"/>
-        </w:rPr>
-      </w:pPr>
-      <w:r>
-        <w:rPr>
-          <w:rFonts w:eastAsia="Calibri" w:cs="Calibri" w:ascii="Liberation Sans" w:hAnsi="Liberation Sans"/>
-          <w:b w:val="false"/>
-          <w:bCs w:val="false"/>
-          <w:color w:val="000000"/>
-          <w:sz w:val="24"/>
-          <w:szCs w:val="24"/>
-        </w:rPr>
-        <w:t xml:space="preserve">Parts created using a combination of sheet metal, welding, 3d printed parts, and sourced parts </w:t>
+        <w:rPr/>
+      </w:pPr>
+      <w:r>
+        <w:rPr>
+          <w:rFonts w:eastAsia="Calibri" w:cs="Calibri" w:ascii="Liberation Sans" w:hAnsi="Liberation Sans"/>
+          <w:b w:val="false"/>
+          <w:bCs w:val="false"/>
+          <w:color w:val="000000"/>
+          <w:sz w:val="24"/>
+          <w:szCs w:val="24"/>
+        </w:rPr>
+        <w:t>Reverse engineered multiple components of previous designs</w:t>
       </w:r>
     </w:p>
     <w:p>
@@ -462,18 +446,29 @@
           <w:sz w:val="24"/>
           <w:szCs w:val="24"/>
         </w:rPr>
-        <w:t xml:space="preserve">Created documentation including bill of materials, machine drawings, assembly instructions, </w:t>
-      </w:r>
-      <w:r>
-        <w:rPr>
-          <w:rFonts w:eastAsia="Calibri" w:cs="Calibri" w:ascii="Liberation Sans" w:hAnsi="Liberation Sans"/>
-          <w:b w:val="false"/>
-          <w:bCs w:val="false"/>
-          <w:color w:val="000000"/>
-          <w:sz w:val="24"/>
-          <w:szCs w:val="24"/>
-        </w:rPr>
-        <w:t>schematics, and wiring diagrams</w:t>
+        <w:t>Parts created using a combination of sheet metal, welding, 3</w:t>
+      </w:r>
+      <w:r>
+        <w:rPr>
+          <w:rFonts w:eastAsia="Calibri" w:cs="Calibri" w:ascii="Liberation Sans" w:hAnsi="Liberation Sans"/>
+          <w:b w:val="false"/>
+          <w:bCs w:val="false"/>
+          <w:color w:val="000000"/>
+          <w:sz w:val="24"/>
+          <w:szCs w:val="24"/>
+        </w:rPr>
+        <w:t>D</w:t>
+      </w:r>
+      <w:r>
+        <w:rPr>
+          <w:rFonts w:eastAsia="Calibri" w:cs="Calibri" w:ascii="Liberation Sans" w:hAnsi="Liberation Sans"/>
+          <w:b w:val="false"/>
+          <w:bCs w:val="false"/>
+          <w:color w:val="000000"/>
+          <w:sz w:val="24"/>
+          <w:szCs w:val="24"/>
+        </w:rPr>
+        <w:t xml:space="preserve"> printed parts, and sourced parts</w:t>
       </w:r>
     </w:p>
     <w:p>
@@ -484,26 +479,29 @@
           <w:numId w:val="2"/>
         </w:numPr>
         <w:spacing w:lineRule="auto" w:line="240" w:before="0" w:after="86"/>
-        <w:rPr>
-          <w:rFonts w:ascii="Liberation Sans" w:hAnsi="Liberation Sans" w:eastAsia="Calibri" w:cs="Calibri"/>
-          <w:b w:val="false"/>
-          <w:b w:val="false"/>
-          <w:bCs w:val="false"/>
-          <w:color w:val="000000"/>
-          <w:sz w:val="24"/>
-          <w:szCs w:val="24"/>
-        </w:rPr>
-      </w:pPr>
-      <w:r>
-        <w:rPr>
-          <w:rFonts w:eastAsia="Calibri" w:cs="Calibri" w:ascii="Liberation Sans" w:hAnsi="Liberation Sans"/>
-          <w:b w:val="false"/>
-          <w:bCs w:val="false"/>
-          <w:color w:val="000000"/>
-          <w:sz w:val="24"/>
-          <w:szCs w:val="24"/>
-        </w:rPr>
-        <w:t>Interfaced directly with vendors to fabricate parts to specifications and ensure the system was delivered on time</w:t>
+        <w:rPr/>
+      </w:pPr>
+      <w:r>
+        <w:rPr>
+          <w:rFonts w:eastAsia="Calibri" w:cs="Calibri" w:ascii="Liberation Sans" w:hAnsi="Liberation Sans"/>
+          <w:b w:val="false"/>
+          <w:bCs w:val="false"/>
+          <w:color w:val="000000"/>
+          <w:sz w:val="24"/>
+          <w:szCs w:val="24"/>
+        </w:rPr>
+        <w:t>Designed wiring for strain relief for maximum life of components</w:t>
+      </w:r>
+      <w:r>
+        <w:rPr>
+          <w:rFonts w:eastAsia="Calibri" w:cs="Calibri" w:ascii="Liberation Sans" w:hAnsi="Liberation Sans"/>
+          <w:b w:val="false"/>
+          <w:bCs w:val="false"/>
+          <w:color w:val="000000"/>
+          <w:sz w:val="24"/>
+          <w:szCs w:val="24"/>
+        </w:rPr>
+        <w:t xml:space="preserve"> </w:t>
       </w:r>
     </w:p>
     <w:p>
@@ -514,26 +512,18 @@
           <w:numId w:val="2"/>
         </w:numPr>
         <w:spacing w:lineRule="auto" w:line="240" w:before="0" w:after="86"/>
-        <w:rPr>
-          <w:rFonts w:ascii="Liberation Sans" w:hAnsi="Liberation Sans" w:eastAsia="Calibri" w:cs="Calibri"/>
-          <w:b w:val="false"/>
-          <w:b w:val="false"/>
-          <w:bCs w:val="false"/>
-          <w:color w:val="000000"/>
-          <w:sz w:val="24"/>
-          <w:szCs w:val="24"/>
-        </w:rPr>
-      </w:pPr>
-      <w:r>
-        <w:rPr>
-          <w:rFonts w:eastAsia="Calibri" w:cs="Calibri" w:ascii="Liberation Sans" w:hAnsi="Liberation Sans"/>
-          <w:b w:val="false"/>
-          <w:bCs w:val="false"/>
-          <w:color w:val="000000"/>
-          <w:sz w:val="24"/>
-          <w:szCs w:val="24"/>
-        </w:rPr>
-        <w:t xml:space="preserve">Hands on assembly and manufacturing of different parts of the system including roof, sensor box, and trunk assemblies. </w:t>
+        <w:rPr/>
+      </w:pPr>
+      <w:r>
+        <w:rPr>
+          <w:rFonts w:eastAsia="Calibri" w:cs="Calibri" w:ascii="Liberation Sans" w:hAnsi="Liberation Sans"/>
+          <w:b w:val="false"/>
+          <w:bCs w:val="false"/>
+          <w:color w:val="000000"/>
+          <w:sz w:val="24"/>
+          <w:szCs w:val="24"/>
+        </w:rPr>
+        <w:t>Created documentation including bill of materials, machine drawings, assembly instructions, schematics, and wiring diagrams</w:t>
       </w:r>
     </w:p>
     <w:p>
@@ -544,15 +534,51 @@
           <w:numId w:val="2"/>
         </w:numPr>
         <w:spacing w:lineRule="auto" w:line="240" w:before="0" w:after="86"/>
-        <w:rPr>
-          <w:rFonts w:ascii="Liberation Sans" w:hAnsi="Liberation Sans" w:eastAsia="Calibri" w:cs="Calibri"/>
-          <w:b w:val="false"/>
-          <w:b w:val="false"/>
-          <w:bCs w:val="false"/>
-          <w:color w:val="000000"/>
-          <w:sz w:val="24"/>
-          <w:szCs w:val="24"/>
-        </w:rPr>
+        <w:rPr/>
+      </w:pPr>
+      <w:r>
+        <w:rPr>
+          <w:rFonts w:eastAsia="Calibri" w:cs="Calibri" w:ascii="Liberation Sans" w:hAnsi="Liberation Sans"/>
+          <w:b w:val="false"/>
+          <w:bCs w:val="false"/>
+          <w:color w:val="000000"/>
+          <w:sz w:val="24"/>
+          <w:szCs w:val="24"/>
+        </w:rPr>
+        <w:t>Interfaced directly with vendors to fabricate parts to specifications and ensure the system was delivered on time</w:t>
+      </w:r>
+    </w:p>
+    <w:p>
+      <w:pPr>
+        <w:pStyle w:val="Normal"/>
+        <w:numPr>
+          <w:ilvl w:val="0"/>
+          <w:numId w:val="2"/>
+        </w:numPr>
+        <w:spacing w:lineRule="auto" w:line="240" w:before="0" w:after="86"/>
+        <w:rPr/>
+      </w:pPr>
+      <w:r>
+        <w:rPr>
+          <w:rFonts w:eastAsia="Calibri" w:cs="Calibri" w:ascii="Liberation Sans" w:hAnsi="Liberation Sans"/>
+          <w:b w:val="false"/>
+          <w:bCs w:val="false"/>
+          <w:color w:val="000000"/>
+          <w:sz w:val="24"/>
+          <w:szCs w:val="24"/>
+        </w:rPr>
+        <w:t xml:space="preserve">Hands on assembly and manufacturing of different parts of the system including roof, sensor box, and trunk assemblies. </w:t>
+      </w:r>
+    </w:p>
+    <w:p>
+      <w:pPr>
+        <w:pStyle w:val="Normal"/>
+        <w:numPr>
+          <w:ilvl w:val="0"/>
+          <w:numId w:val="2"/>
+        </w:numPr>
+        <w:spacing w:lineRule="auto" w:line="240" w:before="0" w:after="86"/>
+        <w:rPr/>
       </w:pPr>
       <w:r>
         <w:rPr>
@@ -599,46 +625,210 @@
     <w:p>
       <w:pPr>
         <w:pStyle w:val="Normal"/>
+        <w:numPr>
+          <w:ilvl w:val="0"/>
+          <w:numId w:val="0"/>
+        </w:numPr>
+        <w:spacing w:lineRule="auto" w:line="240" w:before="0" w:after="86"/>
+        <w:ind w:left="720" w:right="0" w:hanging="0"/>
+        <w:rPr>
+          <w:rFonts w:ascii="Liberation Sans" w:hAnsi="Liberation Sans" w:eastAsia="Calibri" w:cs="Calibri"/>
+          <w:b w:val="false"/>
+          <w:b w:val="false"/>
+          <w:bCs w:val="false"/>
+          <w:color w:val="000000"/>
+          <w:sz w:val="24"/>
+          <w:szCs w:val="24"/>
+        </w:rPr>
+      </w:pPr>
+      <w:r>
+        <w:rPr>
+          <w:rFonts w:eastAsia="Calibri" w:cs="Calibri" w:ascii="Liberation Sans" w:hAnsi="Liberation Sans"/>
+          <w:b w:val="false"/>
+          <w:bCs w:val="false"/>
+          <w:color w:val="000000"/>
+          <w:sz w:val="24"/>
+          <w:szCs w:val="24"/>
+        </w:rPr>
+      </w:r>
+    </w:p>
+    <w:p>
+      <w:pPr>
+        <w:pStyle w:val="Normal"/>
+        <w:numPr>
+          <w:ilvl w:val="0"/>
+          <w:numId w:val="0"/>
+        </w:numPr>
+        <w:spacing w:lineRule="auto" w:line="240" w:before="0" w:after="86"/>
+        <w:ind w:left="720" w:right="0" w:hanging="0"/>
+        <w:rPr>
+          <w:rFonts w:ascii="Liberation Sans" w:hAnsi="Liberation Sans" w:eastAsia="Calibri" w:cs="Calibri"/>
+          <w:b w:val="false"/>
+          <w:b w:val="false"/>
+          <w:bCs w:val="false"/>
+          <w:color w:val="000000"/>
+          <w:sz w:val="24"/>
+          <w:szCs w:val="24"/>
+        </w:rPr>
+      </w:pPr>
+      <w:r>
+        <w:rPr>
+          <w:rFonts w:eastAsia="Calibri" w:cs="Calibri" w:ascii="Liberation Sans" w:hAnsi="Liberation Sans"/>
+          <w:b w:val="false"/>
+          <w:bCs w:val="false"/>
+          <w:color w:val="000000"/>
+          <w:sz w:val="24"/>
+          <w:szCs w:val="24"/>
+        </w:rPr>
+      </w:r>
+    </w:p>
+    <w:p>
+      <w:pPr>
+        <w:pStyle w:val="Normal"/>
+        <w:numPr>
+          <w:ilvl w:val="0"/>
+          <w:numId w:val="0"/>
+        </w:numPr>
+        <w:spacing w:lineRule="auto" w:line="240" w:before="0" w:after="86"/>
+        <w:ind w:left="720" w:right="0" w:hanging="0"/>
+        <w:rPr>
+          <w:rFonts w:ascii="Liberation Sans" w:hAnsi="Liberation Sans" w:eastAsia="Calibri" w:cs="Calibri"/>
+          <w:b w:val="false"/>
+          <w:b w:val="false"/>
+          <w:bCs w:val="false"/>
+          <w:color w:val="000000"/>
+          <w:sz w:val="24"/>
+          <w:szCs w:val="24"/>
+        </w:rPr>
+      </w:pPr>
+      <w:r>
+        <w:rPr>
+          <w:rFonts w:eastAsia="Calibri" w:cs="Calibri" w:ascii="Liberation Sans" w:hAnsi="Liberation Sans"/>
+          <w:b w:val="false"/>
+          <w:bCs w:val="false"/>
+          <w:color w:val="000000"/>
+          <w:sz w:val="24"/>
+          <w:szCs w:val="24"/>
+        </w:rPr>
+      </w:r>
+    </w:p>
+    <w:p>
+      <w:pPr>
+        <w:pStyle w:val="Normal"/>
+        <w:numPr>
+          <w:ilvl w:val="0"/>
+          <w:numId w:val="0"/>
+        </w:numPr>
+        <w:spacing w:lineRule="auto" w:line="240" w:before="0" w:after="86"/>
+        <w:ind w:left="720" w:right="0" w:hanging="0"/>
+        <w:rPr>
+          <w:rFonts w:ascii="Liberation Sans" w:hAnsi="Liberation Sans" w:eastAsia="Calibri" w:cs="Calibri"/>
+          <w:b w:val="false"/>
+          <w:b w:val="false"/>
+          <w:bCs w:val="false"/>
+          <w:color w:val="000000"/>
+          <w:sz w:val="24"/>
+          <w:szCs w:val="24"/>
+        </w:rPr>
+      </w:pPr>
+      <w:r>
+        <w:rPr>
+          <w:rFonts w:eastAsia="Calibri" w:cs="Calibri" w:ascii="Liberation Sans" w:hAnsi="Liberation Sans"/>
+          <w:b w:val="false"/>
+          <w:bCs w:val="false"/>
+          <w:color w:val="000000"/>
+          <w:sz w:val="24"/>
+          <w:szCs w:val="24"/>
+        </w:rPr>
+      </w:r>
+    </w:p>
+    <w:p>
+      <w:pPr>
+        <w:pStyle w:val="Normal"/>
+        <w:numPr>
+          <w:ilvl w:val="0"/>
+          <w:numId w:val="0"/>
+        </w:numPr>
+        <w:spacing w:lineRule="auto" w:line="240" w:before="0" w:after="86"/>
+        <w:ind w:left="720" w:right="0" w:hanging="0"/>
+        <w:rPr>
+          <w:rFonts w:ascii="Liberation Sans" w:hAnsi="Liberation Sans" w:eastAsia="Calibri" w:cs="Calibri"/>
+          <w:b w:val="false"/>
+          <w:b w:val="false"/>
+          <w:bCs w:val="false"/>
+          <w:color w:val="000000"/>
+          <w:sz w:val="24"/>
+          <w:szCs w:val="24"/>
+        </w:rPr>
+      </w:pPr>
+      <w:r>
+        <w:rPr>
+          <w:rFonts w:eastAsia="Calibri" w:cs="Calibri" w:ascii="Liberation Sans" w:hAnsi="Liberation Sans"/>
+          <w:b w:val="false"/>
+          <w:bCs w:val="false"/>
+          <w:color w:val="000000"/>
+          <w:sz w:val="24"/>
+          <w:szCs w:val="24"/>
+        </w:rPr>
+      </w:r>
+    </w:p>
+    <w:p>
+      <w:pPr>
+        <w:pStyle w:val="Normal"/>
         <w:spacing w:lineRule="auto" w:line="240" w:before="0" w:after="0"/>
-        <w:rPr>
-          <w:rFonts w:ascii="Liberation Sans" w:hAnsi="Liberation Sans" w:eastAsia="Calibri" w:cs="Calibri"/>
-          <w:b w:val="false"/>
-          <w:b w:val="false"/>
-          <w:bCs w:val="false"/>
-          <w:color w:val="000000"/>
-          <w:sz w:val="24"/>
-          <w:szCs w:val="24"/>
-        </w:rPr>
-      </w:pPr>
-      <w:r>
-        <w:rPr>
-          <w:rFonts w:eastAsia="Calibri" w:cs="Calibri" w:ascii="Liberation Sans" w:hAnsi="Liberation Sans"/>
-          <w:b w:val="false"/>
-          <w:bCs w:val="false"/>
-          <w:color w:val="000000"/>
-          <w:sz w:val="24"/>
-          <w:szCs w:val="24"/>
-        </w:rPr>
-        <w:t>UML AIAA Design Build Fly</w:t>
+        <w:rPr/>
+      </w:pPr>
+      <w:r>
+        <w:rPr>
+          <w:rFonts w:eastAsia="Calibri" w:cs="Calibri" w:ascii="Liberation Sans" w:hAnsi="Liberation Sans"/>
+          <w:b w:val="false"/>
+          <w:bCs w:val="false"/>
+          <w:color w:val="000000"/>
+          <w:sz w:val="24"/>
+          <w:szCs w:val="24"/>
+        </w:rPr>
+        <w:t>American Institute of Aeronautics and Astronautics                                            Sept. 2013 – May 2014</w:t>
+      </w:r>
+    </w:p>
+    <w:p>
+      <w:pPr>
+        <w:pStyle w:val="Normal"/>
+        <w:spacing w:lineRule="auto" w:line="240" w:before="0" w:after="0"/>
+        <w:rPr/>
+      </w:pPr>
+      <w:r>
+        <w:rPr>
+          <w:rFonts w:eastAsia="Calibri" w:cs="Calibri" w:ascii="Liberation Sans" w:hAnsi="Liberation Sans"/>
+          <w:b w:val="false"/>
+          <w:bCs w:val="false"/>
+          <w:color w:val="000000"/>
+          <w:sz w:val="24"/>
+          <w:szCs w:val="24"/>
+        </w:rPr>
+        <w:t xml:space="preserve">Design Build Fly </w:t>
         <w:tab/>
-        <w:t xml:space="preserve">                 Lowell MA </w:t>
         <w:tab/>
-        <w:t xml:space="preserve">                           Sept. 2013 – May 2014</w:t>
-      </w:r>
-    </w:p>
-    <w:p>
-      <w:pPr>
-        <w:pStyle w:val="Normal"/>
-        <w:spacing w:lineRule="auto" w:line="240" w:before="0" w:after="86"/>
-        <w:rPr>
-          <w:rFonts w:ascii="Liberation Sans" w:hAnsi="Liberation Sans" w:eastAsia="Calibri" w:cs="Calibri"/>
-          <w:b/>
-          <w:b/>
-          <w:bCs/>
-          <w:color w:val="000000"/>
-          <w:sz w:val="24"/>
-          <w:szCs w:val="24"/>
-        </w:rPr>
+        <w:tab/>
+        <w:tab/>
+        <w:t xml:space="preserve">     </w:t>
+      </w:r>
+      <w:r>
+        <w:rPr>
+          <w:rFonts w:eastAsia="Calibri" w:cs="Calibri" w:ascii="Liberation Sans" w:hAnsi="Liberation Sans"/>
+          <w:b w:val="false"/>
+          <w:bCs w:val="false"/>
+          <w:color w:val="000000"/>
+          <w:sz w:val="24"/>
+          <w:szCs w:val="24"/>
+        </w:rPr>
+        <w:t>Lowell MA</w:t>
+      </w:r>
+    </w:p>
+    <w:p>
+      <w:pPr>
+        <w:pStyle w:val="Normal"/>
+        <w:spacing w:lineRule="auto" w:line="240" w:before="0" w:after="86"/>
+        <w:rPr/>
       </w:pPr>
       <w:r>
         <w:rPr>
@@ -660,26 +850,84 @@
           <w:numId w:val="3"/>
         </w:numPr>
         <w:spacing w:lineRule="auto" w:line="240" w:before="0" w:after="86"/>
-        <w:rPr>
-          <w:rFonts w:ascii="Liberation Sans" w:hAnsi="Liberation Sans" w:eastAsia="Calibri" w:cs="Calibri"/>
-          <w:b w:val="false"/>
-          <w:b w:val="false"/>
-          <w:bCs w:val="false"/>
-          <w:color w:val="000000"/>
-          <w:sz w:val="24"/>
-          <w:szCs w:val="24"/>
-        </w:rPr>
-      </w:pPr>
-      <w:r>
-        <w:rPr>
-          <w:rFonts w:eastAsia="Calibri" w:cs="Calibri" w:ascii="Liberation Sans" w:hAnsi="Liberation Sans"/>
-          <w:b w:val="false"/>
-          <w:bCs w:val="false"/>
-          <w:color w:val="000000"/>
-          <w:sz w:val="24"/>
-          <w:szCs w:val="24"/>
-        </w:rPr>
-        <w:t>Led the propulsion and controls team to design and optimize the power plant for a radio controlled fixed-wing airplane</w:t>
+        <w:rPr/>
+      </w:pPr>
+      <w:r>
+        <w:rPr>
+          <w:rFonts w:eastAsia="Calibri" w:cs="Calibri" w:ascii="Liberation Sans" w:hAnsi="Liberation Sans"/>
+          <w:b w:val="false"/>
+          <w:bCs w:val="false"/>
+          <w:color w:val="000000"/>
+          <w:sz w:val="24"/>
+          <w:szCs w:val="24"/>
+        </w:rPr>
+        <w:t xml:space="preserve">Led the </w:t>
+      </w:r>
+      <w:r>
+        <w:rPr>
+          <w:rFonts w:eastAsia="Calibri" w:cs="Calibri" w:ascii="Liberation Sans" w:hAnsi="Liberation Sans"/>
+          <w:b w:val="false"/>
+          <w:bCs w:val="false"/>
+          <w:color w:val="000000"/>
+          <w:sz w:val="24"/>
+          <w:szCs w:val="24"/>
+        </w:rPr>
+        <w:t>design</w:t>
+      </w:r>
+      <w:r>
+        <w:rPr>
+          <w:rFonts w:eastAsia="Calibri" w:cs="Calibri" w:ascii="Liberation Sans" w:hAnsi="Liberation Sans"/>
+          <w:b w:val="false"/>
+          <w:bCs w:val="false"/>
+          <w:color w:val="000000"/>
+          <w:sz w:val="24"/>
+          <w:szCs w:val="24"/>
+        </w:rPr>
+        <w:t xml:space="preserve"> for designing</w:t>
+      </w:r>
+      <w:r>
+        <w:rPr>
+          <w:rFonts w:eastAsia="Calibri" w:cs="Calibri" w:ascii="Liberation Sans" w:hAnsi="Liberation Sans"/>
+          <w:b w:val="false"/>
+          <w:bCs w:val="false"/>
+          <w:color w:val="000000"/>
+          <w:sz w:val="24"/>
+          <w:szCs w:val="24"/>
+        </w:rPr>
+        <w:t xml:space="preserve"> </w:t>
+      </w:r>
+      <w:r>
+        <w:rPr>
+          <w:rFonts w:eastAsia="Calibri" w:cs="Calibri" w:ascii="Liberation Sans" w:hAnsi="Liberation Sans"/>
+          <w:b w:val="false"/>
+          <w:bCs w:val="false"/>
+          <w:color w:val="000000"/>
+          <w:sz w:val="24"/>
+          <w:szCs w:val="24"/>
+        </w:rPr>
+        <w:t xml:space="preserve">motor and batteries </w:t>
+      </w:r>
+      <w:r>
+        <w:rPr>
+          <w:rFonts w:eastAsia="Calibri" w:cs="Calibri" w:ascii="Liberation Sans" w:hAnsi="Liberation Sans"/>
+          <w:b w:val="false"/>
+          <w:bCs w:val="false"/>
+          <w:color w:val="000000"/>
+          <w:sz w:val="24"/>
+          <w:szCs w:val="24"/>
+        </w:rPr>
+        <w:t>for aerospace application in</w:t>
+      </w:r>
+      <w:r>
+        <w:rPr>
+          <w:rFonts w:eastAsia="Calibri" w:cs="Calibri" w:ascii="Liberation Sans" w:hAnsi="Liberation Sans"/>
+          <w:b w:val="false"/>
+          <w:bCs w:val="false"/>
+          <w:color w:val="000000"/>
+          <w:sz w:val="24"/>
+          <w:szCs w:val="24"/>
+        </w:rPr>
+        <w:t xml:space="preserve"> a radio controlled fixed-wing airplane</w:t>
       </w:r>
     </w:p>
     <w:p>
@@ -690,15 +938,7 @@
           <w:numId w:val="3"/>
         </w:numPr>
         <w:spacing w:lineRule="auto" w:line="240" w:before="0" w:after="86"/>
-        <w:rPr>
-          <w:rFonts w:ascii="Liberation Sans" w:hAnsi="Liberation Sans" w:eastAsia="Calibri" w:cs="Calibri"/>
-          <w:b w:val="false"/>
-          <w:b w:val="false"/>
-          <w:bCs w:val="false"/>
-          <w:color w:val="000000"/>
-          <w:sz w:val="24"/>
-          <w:szCs w:val="24"/>
-        </w:rPr>
+        <w:rPr/>
       </w:pPr>
       <w:r>
         <w:rPr>
@@ -754,7 +994,14 @@
         </w:rPr>
       </w:pPr>
       <w:r>
-        <w:rPr/>
+        <w:rPr>
+          <w:rFonts w:eastAsia="Calibri" w:cs="Calibri" w:ascii="Liberation Sans" w:hAnsi="Liberation Sans"/>
+          <w:b w:val="false"/>
+          <w:bCs w:val="false"/>
+          <w:color w:val="000000"/>
+          <w:sz w:val="24"/>
+          <w:szCs w:val="24"/>
+        </w:rPr>
       </w:r>
     </w:p>
     <w:p>
@@ -794,9 +1041,11 @@
           <w:tab w:val="left" w:pos="1620" w:leader="none"/>
         </w:tabs>
         <w:spacing w:lineRule="auto" w:line="240" w:before="0" w:after="86"/>
-        <w:rPr>
-          <w:rFonts w:ascii="Liberation Sans" w:hAnsi="Liberation Sans" w:eastAsia="Calibri" w:cs="Calibri"/>
-          <w:b/>
+        <w:rPr/>
+      </w:pPr>
+      <w:r>
+        <w:rPr>
+          <w:rFonts w:eastAsia="Calibri" w:cs="Calibri" w:ascii="Liberation Sans" w:hAnsi="Liberation Sans"/>
           <w:b/>
           <w:bCs/>
           <w:color w:val="000000"/>
@@ -804,17 +1053,6 @@
           <w:szCs w:val="24"/>
           <w:u w:val="none"/>
         </w:rPr>
-      </w:pPr>
-      <w:r>
-        <w:rPr>
-          <w:rFonts w:eastAsia="Calibri" w:cs="Calibri" w:ascii="Liberation Sans" w:hAnsi="Liberation Sans"/>
-          <w:b/>
-          <w:bCs/>
-          <w:color w:val="000000"/>
-          <w:sz w:val="24"/>
-          <w:szCs w:val="24"/>
-          <w:u w:val="none"/>
-        </w:rPr>
         <w:t>EDUCATION</w:t>
       </w:r>
     </w:p>
@@ -825,15 +1063,7 @@
           <w:tab w:val="left" w:pos="1620" w:leader="none"/>
         </w:tabs>
         <w:spacing w:lineRule="auto" w:line="240" w:before="0" w:after="86"/>
-        <w:rPr>
-          <w:rFonts w:ascii="Liberation Sans" w:hAnsi="Liberation Sans" w:eastAsia="Calibri" w:cs="Calibri"/>
-          <w:b w:val="false"/>
-          <w:b w:val="false"/>
-          <w:bCs w:val="false"/>
-          <w:color w:val="000000"/>
-          <w:sz w:val="24"/>
-          <w:szCs w:val="24"/>
-        </w:rPr>
+        <w:rPr/>
       </w:pPr>
       <w:r>
         <w:rPr>
@@ -900,7 +1130,7 @@
           <w:sz w:val="24"/>
           <w:szCs w:val="24"/>
         </w:rPr>
-        <w:t xml:space="preserve"> Design of Composite Materials, Aero/Wind Design, Fluid Mechanics, Ocean Engineering, Dynamics Systems, Heat Transfer, Linkage Design, Design of Machine Elements.</w:t>
+        <w:t xml:space="preserve"> Design of Composite Materials, Aero/Wind Design, Fluid Mechanics, Heat Transfer, Dynamics Systems, Ocean Engineering, Linkage Design, Design of Machine Elements.</w:t>
         <w:br/>
       </w:r>
     </w:p>
@@ -993,10 +1223,7 @@
       <w:lvlText w:val=""/>
       <w:lvlJc w:val="left"/>
       <w:pPr>
-        <w:tabs>
-          <w:tab w:val="num" w:pos="1296"/>
-        </w:tabs>
-        <w:ind w:left="1296" w:hanging="1296"/>
+        <w:ind w:left="0" w:hanging="0"/>
       </w:pPr>
     </w:lvl>
     <w:lvl w:ilvl="7">
@@ -1006,10 +1233,7 @@
       <w:lvlText w:val=""/>
       <w:lvlJc w:val="left"/>
       <w:pPr>
-        <w:tabs>
-          <w:tab w:val="num" w:pos="1440"/>
-        </w:tabs>
-        <w:ind w:left="1440" w:hanging="1440"/>
+        <w:ind w:left="0" w:hanging="0"/>
       </w:pPr>
     </w:lvl>
     <w:lvl w:ilvl="8">
@@ -1019,10 +1243,7 @@
       <w:lvlText w:val=""/>
       <w:lvlJc w:val="left"/>
       <w:pPr>
-        <w:tabs>
-          <w:tab w:val="num" w:pos="1584"/>
-        </w:tabs>
-        <w:ind w:left="1584" w:hanging="1584"/>
+        <w:ind w:left="0" w:hanging="0"/>
       </w:pPr>
     </w:lvl>
   </w:abstractNum>
@@ -1355,7 +1576,7 @@
     <w:pPr>
       <w:pageBreakBefore w:val="false"/>
       <w:widowControl/>
-      <w:overflowPunct w:val="true"/>
+      <w:overflowPunct w:val="false"/>
       <w:bidi w:val="0"/>
       <w:spacing w:lineRule="auto" w:line="276" w:before="0" w:after="0"/>
       <w:ind w:left="0" w:right="0" w:hanging="0"/>
@@ -1805,6 +2026,136 @@
       <w:rFonts w:cs="OpenSymbol"/>
     </w:rPr>
   </w:style>
+  <w:style w:type="character" w:styleId="ListLabel37">
+    <w:name w:val="ListLabel 37"/>
+    <w:qFormat/>
+    <w:rPr>
+      <w:rFonts w:ascii="Liberation Sans" w:hAnsi="Liberation Sans" w:cs="OpenSymbol"/>
+      <w:b w:val="false"/>
+      <w:sz w:val="24"/>
+    </w:rPr>
+  </w:style>
+  <w:style w:type="character" w:styleId="ListLabel38">
+    <w:name w:val="ListLabel 38"/>
+    <w:qFormat/>
+    <w:rPr>
+      <w:rFonts w:cs="OpenSymbol"/>
+    </w:rPr>
+  </w:style>
+  <w:style w:type="character" w:styleId="ListLabel39">
+    <w:name w:val="ListLabel 39"/>
+    <w:qFormat/>
+    <w:rPr>
+      <w:rFonts w:cs="OpenSymbol"/>
+    </w:rPr>
+  </w:style>
+  <w:style w:type="character" w:styleId="ListLabel40">
+    <w:name w:val="ListLabel 40"/>
+    <w:qFormat/>
+    <w:rPr>
+      <w:rFonts w:cs="OpenSymbol"/>
+    </w:rPr>
+  </w:style>
+  <w:style w:type="character" w:styleId="ListLabel41">
+    <w:name w:val="ListLabel 41"/>
+    <w:qFormat/>
+    <w:rPr>
+      <w:rFonts w:cs="OpenSymbol"/>
+    </w:rPr>
+  </w:style>
+  <w:style w:type="character" w:styleId="ListLabel42">
+    <w:name w:val="ListLabel 42"/>
+    <w:qFormat/>
+    <w:rPr>
+      <w:rFonts w:cs="OpenSymbol"/>
+    </w:rPr>
+  </w:style>
+  <w:style w:type="character" w:styleId="ListLabel43">
+    <w:name w:val="ListLabel 43"/>
+    <w:qFormat/>
+    <w:rPr>
+      <w:rFonts w:cs="OpenSymbol"/>
+    </w:rPr>
+  </w:style>
+  <w:style w:type="character" w:styleId="ListLabel44">
+    <w:name w:val="ListLabel 44"/>
+    <w:qFormat/>
+    <w:rPr>
+      <w:rFonts w:cs="OpenSymbol"/>
+    </w:rPr>
+  </w:style>
+  <w:style w:type="character" w:styleId="ListLabel45">
+    <w:name w:val="ListLabel 45"/>
+    <w:qFormat/>
+    <w:rPr>
+      <w:rFonts w:cs="OpenSymbol"/>
+    </w:rPr>
+  </w:style>
+  <w:style w:type="character" w:styleId="ListLabel46">
+    <w:name w:val="ListLabel 46"/>
+    <w:qFormat/>
+    <w:rPr>
+      <w:rFonts w:ascii="Liberation Sans" w:hAnsi="Liberation Sans" w:cs="OpenSymbol"/>
+      <w:b w:val="false"/>
+      <w:sz w:val="24"/>
+    </w:rPr>
+  </w:style>
+  <w:style w:type="character" w:styleId="ListLabel47">
+    <w:name w:val="ListLabel 47"/>
+    <w:qFormat/>
+    <w:rPr>
+      <w:rFonts w:cs="OpenSymbol"/>
+    </w:rPr>
+  </w:style>
+  <w:style w:type="character" w:styleId="ListLabel48">
+    <w:name w:val="ListLabel 48"/>
+    <w:qFormat/>
+    <w:rPr>
+      <w:rFonts w:cs="OpenSymbol"/>
+    </w:rPr>
+  </w:style>
+  <w:style w:type="character" w:styleId="ListLabel49">
+    <w:name w:val="ListLabel 49"/>
+    <w:qFormat/>
+    <w:rPr>
+      <w:rFonts w:cs="OpenSymbol"/>
+    </w:rPr>
+  </w:style>
+  <w:style w:type="character" w:styleId="ListLabel50">
+    <w:name w:val="ListLabel 50"/>
+    <w:qFormat/>
+    <w:rPr>
+      <w:rFonts w:cs="OpenSymbol"/>
+    </w:rPr>
+  </w:style>
+  <w:style w:type="character" w:styleId="ListLabel51">
+    <w:name w:val="ListLabel 51"/>
+    <w:qFormat/>
+    <w:rPr>
+      <w:rFonts w:cs="OpenSymbol"/>
+    </w:rPr>
+  </w:style>
+  <w:style w:type="character" w:styleId="ListLabel52">
+    <w:name w:val="ListLabel 52"/>
+    <w:qFormat/>
+    <w:rPr>
+      <w:rFonts w:cs="OpenSymbol"/>
+    </w:rPr>
+  </w:style>
+  <w:style w:type="character" w:styleId="ListLabel53">
+    <w:name w:val="ListLabel 53"/>
+    <w:qFormat/>
+    <w:rPr>
+      <w:rFonts w:cs="OpenSymbol"/>
+    </w:rPr>
+  </w:style>
+  <w:style w:type="character" w:styleId="ListLabel54">
+    <w:name w:val="ListLabel 54"/>
+    <w:qFormat/>
+    <w:rPr>
+      <w:rFonts w:cs="OpenSymbol"/>
+    </w:rPr>
+  </w:style>
   <w:style w:type="paragraph" w:styleId="Heading">
     <w:name w:val="Heading"/>
     <w:basedOn w:val="Normal"/>
